--- a/docx-files/Tema 8 - Subrutinas.docx
+++ b/docx-files/Tema 8 - Subrutinas.docx
@@ -186,82 +186,84 @@
         <w:rPr>
           <w:sz w:val="24"/>
           <w:szCs w:val="24"/>
-          <w:lang w:val="es-ES"/>
+          <w:lang w:val="en-US"/>
         </w:rPr>
       </w:pPr>
       <w:r>
         <w:rPr>
           <w:sz w:val="24"/>
           <w:szCs w:val="24"/>
-          <w:lang w:val="es-ES"/>
+          <w:lang w:val="en-US"/>
         </w:rPr>
         <w:t xml:space="preserve">Autor original: </w:t>
       </w:r>
       <w:hyperlink r:id="rId8" w:history="1">
-        <w:proofErr w:type="spellStart"/>
         <w:r>
           <w:rPr>
             <w:rStyle w:val="Hipervnculo"/>
             <w:sz w:val="24"/>
             <w:szCs w:val="24"/>
-            <w:lang w:val="es-ES"/>
+            <w:lang w:val="en-US"/>
           </w:rPr>
-          <w:t>Prokopis</w:t>
+          <w:t>Prokopis Leon</w:t>
         </w:r>
-        <w:proofErr w:type="spellEnd"/>
+      </w:hyperlink>
+    </w:p>
+    <w:p>
+      <w:pPr>
+        <w:jc w:val="center"/>
+        <w:rPr>
+          <w:sz w:val="24"/>
+          <w:szCs w:val="24"/>
+          <w:lang w:val="en-US"/>
+        </w:rPr>
+      </w:pPr>
+      <w:proofErr w:type="spellStart"/>
+      <w:r>
+        <w:rPr>
+          <w:sz w:val="24"/>
+          <w:szCs w:val="24"/>
+          <w:lang w:val="en-US"/>
+        </w:rPr>
+        <w:t>Traducido</w:t>
+      </w:r>
+      <w:proofErr w:type="spellEnd"/>
+      <w:r>
+        <w:rPr>
+          <w:sz w:val="24"/>
+          <w:szCs w:val="24"/>
+          <w:lang w:val="en-US"/>
+        </w:rPr>
+        <w:t xml:space="preserve"> al </w:t>
+      </w:r>
+      <w:proofErr w:type="spellStart"/>
+      <w:r>
+        <w:rPr>
+          <w:sz w:val="24"/>
+          <w:szCs w:val="24"/>
+          <w:lang w:val="en-US"/>
+        </w:rPr>
+        <w:t>español</w:t>
+      </w:r>
+      <w:proofErr w:type="spellEnd"/>
+      <w:r>
+        <w:rPr>
+          <w:sz w:val="24"/>
+          <w:szCs w:val="24"/>
+          <w:lang w:val="en-US"/>
+        </w:rPr>
+        <w:t xml:space="preserve"> por </w:t>
+      </w:r>
+      <w:hyperlink r:id="rId9" w:history="1">
         <w:r>
           <w:rPr>
             <w:rStyle w:val="Hipervnculo"/>
             <w:sz w:val="24"/>
             <w:szCs w:val="24"/>
-            <w:lang w:val="es-ES"/>
+            <w:lang w:val="en-US"/>
           </w:rPr>
-          <w:t xml:space="preserve"> </w:t>
+          <w:t xml:space="preserve">José Miguel López </w:t>
         </w:r>
-        <w:proofErr w:type="spellStart"/>
-        <w:r>
-          <w:rPr>
-            <w:rStyle w:val="Hipervnculo"/>
-            <w:sz w:val="24"/>
-            <w:szCs w:val="24"/>
-            <w:lang w:val="es-ES"/>
-          </w:rPr>
-          <w:t>Pliroforikos</w:t>
-        </w:r>
-        <w:proofErr w:type="spellEnd"/>
-      </w:hyperlink>
-    </w:p>
-    <w:p>
-      <w:pPr>
-        <w:jc w:val="center"/>
-        <w:rPr>
-          <w:b/>
-          <w:bCs/>
-          <w:sz w:val="56"/>
-          <w:szCs w:val="56"/>
-          <w:lang w:val="es-ES"/>
-        </w:rPr>
-      </w:pPr>
-      <w:r>
-        <w:rPr>
-          <w:sz w:val="24"/>
-          <w:szCs w:val="24"/>
-          <w:lang w:val="es-ES"/>
-        </w:rPr>
-        <w:t xml:space="preserve">Traducido al español por </w:t>
-      </w:r>
-      <w:hyperlink r:id="rId9" w:history="1">
-        <w:proofErr w:type="spellStart"/>
-        <w:r>
-          <w:rPr>
-            <w:rStyle w:val="Hipervnculo"/>
-            <w:sz w:val="24"/>
-            <w:szCs w:val="24"/>
-            <w:lang w:val="es-ES"/>
-          </w:rPr>
-          <w:t>LaMashino</w:t>
-        </w:r>
-        <w:proofErr w:type="spellEnd"/>
       </w:hyperlink>
     </w:p>
     <w:p>
@@ -1214,13 +1216,13 @@
                                     <pic:cNvPicPr preferRelativeResize="0"/>
                                   </pic:nvPicPr>
                                   <pic:blipFill>
-                                    <a:blip r:embed="rId16">
+                                    <a:blip r:embed="rId18">
                                       <a:extLst>
                                         <a:ext uri="{28A0092B-C50C-407E-A947-70E740481C1C}">
                                           <a14:useLocalDpi xmlns:a14="http://schemas.microsoft.com/office/drawing/2010/main" val="0"/>
                                         </a:ext>
                                         <a:ext uri="{96DAC541-7B7A-43D3-8B79-37D633B846F1}">
-                                          <asvg:svgBlip xmlns:asvg="http://schemas.microsoft.com/office/drawing/2016/SVG/main" r:embed="rId17"/>
+                                          <asvg:svgBlip xmlns:asvg="http://schemas.microsoft.com/office/drawing/2016/SVG/main" r:embed="rId19"/>
                                         </a:ext>
                                       </a:extLst>
                                     </a:blip>
@@ -1697,7 +1699,7 @@
                           </pic:cNvPicPr>
                         </pic:nvPicPr>
                         <pic:blipFill>
-                          <a:blip r:embed="rId18">
+                          <a:blip r:embed="rId20">
                             <a:extLst>
                               <a:ext uri="{28A0092B-C50C-407E-A947-70E740481C1C}">
                                 <a14:useLocalDpi xmlns:a14="http://schemas.microsoft.com/office/drawing/2010/main" val="0"/>
@@ -1762,27 +1764,14 @@
                               <w:r>
                                 <w:t xml:space="preserve"> </w:t>
                               </w:r>
-                              <w:r>
-                                <w:fldChar w:fldCharType="begin"/>
-                              </w:r>
-                              <w:r>
-                                <w:instrText xml:space="preserve"> SEQ Picture \* ARABIC </w:instrText>
-                              </w:r>
-                              <w:r>
-                                <w:fldChar w:fldCharType="separate"/>
-                              </w:r>
-                              <w:r>
-                                <w:rPr>
-                                  <w:noProof/>
-                                </w:rPr>
-                                <w:t>1</w:t>
-                              </w:r>
-                              <w:r>
-                                <w:rPr>
-                                  <w:noProof/>
-                                </w:rPr>
-                                <w:fldChar w:fldCharType="end"/>
-                              </w:r>
+                              <w:fldSimple w:instr=" SEQ Picture \* ARABIC ">
+                                <w:r>
+                                  <w:rPr>
+                                    <w:noProof/>
+                                  </w:rPr>
+                                  <w:t>1</w:t>
+                                </w:r>
+                              </w:fldSimple>
                               <w:r>
                                 <w:rPr>
                                   <w:noProof/>
@@ -1835,7 +1824,7 @@
                   <o:lock v:ext="edit" aspectratio="t"/>
                 </v:shapetype>
                 <v:shape id="Γραφικό 411" o:spid="_x0000_s1031" type="#_x0000_t75" style="position:absolute;top:309;width:30099;height:18069;visibility:visible;mso-wrap-style:square" o:gfxdata="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" stroked="t" strokecolor="black [3213]" strokeweight=".25pt">
-                  <v:imagedata r:id="rId19" o:title=""/>
+                  <v:imagedata r:id="rId21" o:title=""/>
                   <v:path arrowok="t"/>
                 </v:shape>
                 <v:shape id="Πλαίσιο κειμένου 412" o:spid="_x0000_s1032" type="#_x0000_t202" style="position:absolute;top:19265;width:30099;height:2661;visibility:visible;mso-wrap-style:square;v-text-anchor:top" o:gfxdata="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" strokecolor="black [3213]" strokeweight=".25pt">
@@ -2204,7 +2193,7 @@
                           </pic:cNvPicPr>
                         </pic:nvPicPr>
                         <pic:blipFill>
-                          <a:blip r:embed="rId20">
+                          <a:blip r:embed="rId22">
                             <a:extLst>
                               <a:ext uri="{28A0092B-C50C-407E-A947-70E740481C1C}">
                                 <a14:useLocalDpi xmlns:a14="http://schemas.microsoft.com/office/drawing/2010/main" val="0"/>
@@ -2267,30 +2256,14 @@
                               <w:r>
                                 <w:t xml:space="preserve"> </w:t>
                               </w:r>
-                              <w:r>
-                                <w:fldChar w:fldCharType="begin"/>
-                              </w:r>
-                              <w:r>
-                                <w:instrText xml:space="preserve"> SEQ Picture \* ARA</w:instrText>
-                              </w:r>
-                              <w:r>
-                                <w:instrText xml:space="preserve">BIC </w:instrText>
-                              </w:r>
-                              <w:r>
-                                <w:fldChar w:fldCharType="separate"/>
-                              </w:r>
-                              <w:r>
-                                <w:rPr>
-                                  <w:noProof/>
-                                </w:rPr>
-                                <w:t>2</w:t>
-                              </w:r>
-                              <w:r>
-                                <w:rPr>
-                                  <w:noProof/>
-                                </w:rPr>
-                                <w:fldChar w:fldCharType="end"/>
-                              </w:r>
+                              <w:fldSimple w:instr=" SEQ Picture \* ARABIC ">
+                                <w:r>
+                                  <w:rPr>
+                                    <w:noProof/>
+                                  </w:rPr>
+                                  <w:t>2</w:t>
+                                </w:r>
+                              </w:fldSimple>
                               <w:r>
                                 <w:rPr>
                                   <w:noProof/>
@@ -2321,7 +2294,7 @@
             <w:pict>
               <v:group w14:anchorId="1CAD025D" id="Ομάδα 413" o:spid="_x0000_s1033" style="position:absolute;left:0;text-align:left;margin-left:188.15pt;margin-top:0;width:239.35pt;height:157.45pt;z-index:251868160;mso-position-horizontal:right;mso-position-horizontal-relative:margin;mso-height-relative:margin" coordsize="30397,19997" o:gfxdata="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">
                 <v:shape id="Γραφικό 414" o:spid="_x0000_s1034" type="#_x0000_t75" style="position:absolute;left:3112;width:24173;height:17684;visibility:visible;mso-wrap-style:square" o:gfxdata="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" stroked="t" strokecolor="black [3213]">
-                  <v:imagedata r:id="rId21" o:title=""/>
+                  <v:imagedata r:id="rId23" o:title=""/>
                   <v:path arrowok="t"/>
                 </v:shape>
                 <v:shape id="Πλαίσιο κειμένου 415" o:spid="_x0000_s1035" type="#_x0000_t202" style="position:absolute;top:18230;width:30397;height:1767;visibility:visible;mso-wrap-style:square;v-text-anchor:top" o:gfxdata="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" stroked="f">
@@ -2955,13 +2928,13 @@
                                             <pic:cNvPicPr/>
                                           </pic:nvPicPr>
                                           <pic:blipFill>
-                                            <a:blip r:embed="rId22">
+                                            <a:blip r:embed="rId24">
                                               <a:extLst>
                                                 <a:ext uri="{28A0092B-C50C-407E-A947-70E740481C1C}">
                                                   <a14:useLocalDpi xmlns:a14="http://schemas.microsoft.com/office/drawing/2010/main" val="0"/>
                                                 </a:ext>
                                                 <a:ext uri="{96DAC541-7B7A-43D3-8B79-37D633B846F1}">
-                                                  <asvg:svgBlip xmlns:asvg="http://schemas.microsoft.com/office/drawing/2016/SVG/main" r:embed="rId23"/>
+                                                  <asvg:svgBlip xmlns:asvg="http://schemas.microsoft.com/office/drawing/2016/SVG/main" r:embed="rId25"/>
                                                 </a:ext>
                                               </a:extLst>
                                             </a:blip>
@@ -3098,13 +3071,13 @@
                                       <pic:cNvPicPr/>
                                     </pic:nvPicPr>
                                     <pic:blipFill>
-                                      <a:blip r:embed="rId22">
+                                      <a:blip r:embed="rId26">
                                         <a:extLst>
                                           <a:ext uri="{28A0092B-C50C-407E-A947-70E740481C1C}">
                                             <a14:useLocalDpi xmlns:a14="http://schemas.microsoft.com/office/drawing/2010/main" val="0"/>
                                           </a:ext>
                                           <a:ext uri="{96DAC541-7B7A-43D3-8B79-37D633B846F1}">
-                                            <asvg:svgBlip xmlns:asvg="http://schemas.microsoft.com/office/drawing/2016/SVG/main" r:embed="rId23"/>
+                                            <asvg:svgBlip xmlns:asvg="http://schemas.microsoft.com/office/drawing/2016/SVG/main" r:embed="rId27"/>
                                           </a:ext>
                                         </a:extLst>
                                       </a:blip>
@@ -3459,13 +3432,13 @@
                             </pic:cNvPicPr>
                           </pic:nvPicPr>
                           <pic:blipFill>
-                            <a:blip r:embed="rId24">
+                            <a:blip r:embed="rId28">
                               <a:extLst>
                                 <a:ext uri="{28A0092B-C50C-407E-A947-70E740481C1C}">
                                   <a14:useLocalDpi xmlns:a14="http://schemas.microsoft.com/office/drawing/2010/main" val="0"/>
                                 </a:ext>
                                 <a:ext uri="{96DAC541-7B7A-43D3-8B79-37D633B846F1}">
-                                  <asvg:svgBlip xmlns:asvg="http://schemas.microsoft.com/office/drawing/2016/SVG/main" r:embed="rId25"/>
+                                  <asvg:svgBlip xmlns:asvg="http://schemas.microsoft.com/office/drawing/2016/SVG/main" r:embed="rId29"/>
                                 </a:ext>
                               </a:extLst>
                             </a:blip>
@@ -3491,7 +3464,7 @@
                             </pic:cNvPicPr>
                           </pic:nvPicPr>
                           <pic:blipFill rotWithShape="1">
-                            <a:blip r:embed="rId26">
+                            <a:blip r:embed="rId30">
                               <a:extLst>
                                 <a:ext uri="{28A0092B-C50C-407E-A947-70E740481C1C}">
                                   <a14:useLocalDpi xmlns:a14="http://schemas.microsoft.com/office/drawing/2010/main" val="0"/>
@@ -3555,27 +3528,14 @@
                               <w:r>
                                 <w:t xml:space="preserve"> </w:t>
                               </w:r>
-                              <w:r>
-                                <w:fldChar w:fldCharType="begin"/>
-                              </w:r>
-                              <w:r>
-                                <w:instrText xml:space="preserve"> SEQ Picture \* ARABIC </w:instrText>
-                              </w:r>
-                              <w:r>
-                                <w:fldChar w:fldCharType="separate"/>
-                              </w:r>
-                              <w:r>
-                                <w:rPr>
-                                  <w:noProof/>
-                                </w:rPr>
-                                <w:t>3</w:t>
-                              </w:r>
-                              <w:r>
-                                <w:rPr>
-                                  <w:noProof/>
-                                </w:rPr>
-                                <w:fldChar w:fldCharType="end"/>
-                              </w:r>
+                              <w:fldSimple w:instr=" SEQ Picture \* ARABIC ">
+                                <w:r>
+                                  <w:rPr>
+                                    <w:noProof/>
+                                  </w:rPr>
+                                  <w:t>3</w:t>
+                                </w:r>
+                              </w:fldSimple>
                               <w:r>
                                 <w:rPr>
                                   <w:noProof/>
@@ -3604,10 +3564,10 @@
               <v:group w14:anchorId="27C4D5BA" id="Ομάδα 422" o:spid="_x0000_s1040" style="position:absolute;left:0;text-align:left;margin-left:.45pt;margin-top:59.25pt;width:410.3pt;height:242.05pt;z-index:251869184;mso-position-horizontal-relative:text;mso-position-vertical-relative:text" coordsize="52118,30740" o:gfxdata="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">
                 <v:group id="Ομάδα 423" o:spid="_x0000_s1041" style="position:absolute;width:52118;height:27539" coordsize="52118,27539" o:gfxdata="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">
                   <v:shape id="Γραφικό 424" o:spid="_x0000_s1042" type="#_x0000_t75" style="position:absolute;left:28357;width:23761;height:27539;visibility:visible;mso-wrap-style:square" o:gfxdata="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">
-                    <v:imagedata r:id="rId27" o:title=""/>
+                    <v:imagedata r:id="rId31" o:title=""/>
                   </v:shape>
                   <v:shape id="Εικόνα 425" o:spid="_x0000_s1043" type="#_x0000_t75" style="position:absolute;top:2074;width:27731;height:25092;visibility:visible;mso-wrap-style:square" o:gfxdata="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" stroked="t" strokecolor="black [3213]" strokeweight=".25pt">
-                    <v:imagedata r:id="rId28" o:title="" cropleft="-1f" cropright="78f"/>
+                    <v:imagedata r:id="rId32" o:title="" cropleft="-1f" cropright="78f"/>
                     <v:path arrowok="t"/>
                   </v:shape>
                 </v:group>
@@ -3995,13 +3955,13 @@
                                             <pic:cNvPicPr/>
                                           </pic:nvPicPr>
                                           <pic:blipFill>
-                                            <a:blip r:embed="rId22">
+                                            <a:blip r:embed="rId24">
                                               <a:extLst>
                                                 <a:ext uri="{28A0092B-C50C-407E-A947-70E740481C1C}">
                                                   <a14:useLocalDpi xmlns:a14="http://schemas.microsoft.com/office/drawing/2010/main" val="0"/>
                                                 </a:ext>
                                                 <a:ext uri="{96DAC541-7B7A-43D3-8B79-37D633B846F1}">
-                                                  <asvg:svgBlip xmlns:asvg="http://schemas.microsoft.com/office/drawing/2016/SVG/main" r:embed="rId23"/>
+                                                  <asvg:svgBlip xmlns:asvg="http://schemas.microsoft.com/office/drawing/2016/SVG/main" r:embed="rId25"/>
                                                 </a:ext>
                                               </a:extLst>
                                             </a:blip>
@@ -4206,13 +4166,13 @@
                                       <pic:cNvPicPr/>
                                     </pic:nvPicPr>
                                     <pic:blipFill>
-                                      <a:blip r:embed="rId22">
+                                      <a:blip r:embed="rId26">
                                         <a:extLst>
                                           <a:ext uri="{28A0092B-C50C-407E-A947-70E740481C1C}">
                                             <a14:useLocalDpi xmlns:a14="http://schemas.microsoft.com/office/drawing/2010/main" val="0"/>
                                           </a:ext>
                                           <a:ext uri="{96DAC541-7B7A-43D3-8B79-37D633B846F1}">
-                                            <asvg:svgBlip xmlns:asvg="http://schemas.microsoft.com/office/drawing/2016/SVG/main" r:embed="rId23"/>
+                                            <asvg:svgBlip xmlns:asvg="http://schemas.microsoft.com/office/drawing/2016/SVG/main" r:embed="rId27"/>
                                           </a:ext>
                                         </a:extLst>
                                       </a:blip>
@@ -4341,7 +4301,7 @@
                           </pic:cNvPicPr>
                         </pic:nvPicPr>
                         <pic:blipFill>
-                          <a:blip r:embed="rId29">
+                          <a:blip r:embed="rId33">
                             <a:extLst>
                               <a:ext uri="{28A0092B-C50C-407E-A947-70E740481C1C}">
                                 <a14:useLocalDpi xmlns:a14="http://schemas.microsoft.com/office/drawing/2010/main" val="0"/>
@@ -4461,7 +4421,7 @@
             <w:pict>
               <v:group w14:anchorId="0E0DEE70" id="Ομάδα 354" o:spid="_x0000_s1026" style="position:absolute;margin-left:-23.15pt;margin-top:5pt;width:201.35pt;height:162.75pt;z-index:251860992;mso-width-relative:margin;mso-height-relative:margin" coordorigin="164,532" coordsize="25575,20670" o:gfxdata="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">
                 <v:shape id="Εικόνα 355" o:spid="_x0000_s1027" type="#_x0000_t75" style="position:absolute;left:3013;top:532;width:22727;height:19452;visibility:visible;mso-wrap-style:square" o:gfxdata="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">
-                  <v:imagedata r:id="rId30" o:title=""/>
+                  <v:imagedata r:id="rId34" o:title=""/>
                 </v:shape>
                 <v:oval id="Οβάλ 356" o:spid="_x0000_s1028" style="position:absolute;left:6442;top:17590;width:5279;height:1415;visibility:visible;mso-wrap-style:square;v-text-anchor:middle" o:gfxdata="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" filled="f" strokecolor="red" strokeweight="1pt">
                   <v:stroke joinstyle="miter"/>
@@ -4934,13 +4894,13 @@
                                             <pic:cNvPicPr/>
                                           </pic:nvPicPr>
                                           <pic:blipFill>
-                                            <a:blip r:embed="rId22">
+                                            <a:blip r:embed="rId24">
                                               <a:extLst>
                                                 <a:ext uri="{28A0092B-C50C-407E-A947-70E740481C1C}">
                                                   <a14:useLocalDpi xmlns:a14="http://schemas.microsoft.com/office/drawing/2010/main" val="0"/>
                                                 </a:ext>
                                                 <a:ext uri="{96DAC541-7B7A-43D3-8B79-37D633B846F1}">
-                                                  <asvg:svgBlip xmlns:asvg="http://schemas.microsoft.com/office/drawing/2016/SVG/main" r:embed="rId23"/>
+                                                  <asvg:svgBlip xmlns:asvg="http://schemas.microsoft.com/office/drawing/2016/SVG/main" r:embed="rId25"/>
                                                 </a:ext>
                                               </a:extLst>
                                             </a:blip>
@@ -5077,13 +5037,13 @@
                                       <pic:cNvPicPr/>
                                     </pic:nvPicPr>
                                     <pic:blipFill>
-                                      <a:blip r:embed="rId22">
+                                      <a:blip r:embed="rId26">
                                         <a:extLst>
                                           <a:ext uri="{28A0092B-C50C-407E-A947-70E740481C1C}">
                                             <a14:useLocalDpi xmlns:a14="http://schemas.microsoft.com/office/drawing/2010/main" val="0"/>
                                           </a:ext>
                                           <a:ext uri="{96DAC541-7B7A-43D3-8B79-37D633B846F1}">
-                                            <asvg:svgBlip xmlns:asvg="http://schemas.microsoft.com/office/drawing/2016/SVG/main" r:embed="rId23"/>
+                                            <asvg:svgBlip xmlns:asvg="http://schemas.microsoft.com/office/drawing/2016/SVG/main" r:embed="rId27"/>
                                           </a:ext>
                                         </a:extLst>
                                       </a:blip>
@@ -5206,7 +5166,7 @@
                           </pic:cNvPicPr>
                         </pic:nvPicPr>
                         <pic:blipFill>
-                          <a:blip r:embed="rId31">
+                          <a:blip r:embed="rId35">
                             <a:extLst>
                               <a:ext uri="{28A0092B-C50C-407E-A947-70E740481C1C}">
                                 <a14:useLocalDpi xmlns:a14="http://schemas.microsoft.com/office/drawing/2010/main" val="0"/>
@@ -5269,27 +5229,14 @@
                               <w:r>
                                 <w:t xml:space="preserve"> </w:t>
                               </w:r>
-                              <w:r>
-                                <w:fldChar w:fldCharType="begin"/>
-                              </w:r>
-                              <w:r>
-                                <w:instrText xml:space="preserve"> SEQ Picture \* ARABIC </w:instrText>
-                              </w:r>
-                              <w:r>
-                                <w:fldChar w:fldCharType="separate"/>
-                              </w:r>
-                              <w:r>
-                                <w:rPr>
-                                  <w:noProof/>
-                                </w:rPr>
-                                <w:t>5</w:t>
-                              </w:r>
-                              <w:r>
-                                <w:rPr>
-                                  <w:noProof/>
-                                </w:rPr>
-                                <w:fldChar w:fldCharType="end"/>
-                              </w:r>
+                              <w:fldSimple w:instr=" SEQ Picture \* ARABIC ">
+                                <w:r>
+                                  <w:rPr>
+                                    <w:noProof/>
+                                  </w:rPr>
+                                  <w:t>5</w:t>
+                                </w:r>
+                              </w:fldSimple>
                               <w:r>
                                 <w:rPr>
                                   <w:noProof/>
@@ -5326,7 +5273,7 @@
             <w:pict>
               <v:group w14:anchorId="4D87A9BD" id="Ομάδα 363" o:spid="_x0000_s1052" style="position:absolute;left:0;text-align:left;margin-left:1.4pt;margin-top:6.05pt;width:200.05pt;height:229.95pt;z-index:251871232;mso-position-horizontal-relative:text;mso-position-vertical-relative:text;mso-height-relative:margin" coordorigin=",775" coordsize="25406,29210" o:gfxdata="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">
                 <v:shape id="Εικόνα 364" o:spid="_x0000_s1053" type="#_x0000_t75" style="position:absolute;top:775;width:25406;height:27151;visibility:visible;mso-wrap-style:square" o:gfxdata="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" stroked="t" strokecolor="black [3213]" strokeweight=".25pt">
-                  <v:imagedata r:id="rId32" o:title=""/>
+                  <v:imagedata r:id="rId36" o:title=""/>
                   <v:path arrowok="t"/>
                 </v:shape>
                 <v:shape id="Πλαίσιο κειμένου 443" o:spid="_x0000_s1054" type="#_x0000_t202" style="position:absolute;top:28329;width:25406;height:1657;visibility:visible;mso-wrap-style:square;v-text-anchor:top" o:gfxdata="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" stroked="f">
@@ -6518,13 +6465,13 @@
                                             <pic:cNvPicPr/>
                                           </pic:nvPicPr>
                                           <pic:blipFill>
-                                            <a:blip r:embed="rId33">
+                                            <a:blip r:embed="rId37">
                                               <a:extLst>
                                                 <a:ext uri="{28A0092B-C50C-407E-A947-70E740481C1C}">
                                                   <a14:useLocalDpi xmlns:a14="http://schemas.microsoft.com/office/drawing/2010/main" val="0"/>
                                                 </a:ext>
                                                 <a:ext uri="{96DAC541-7B7A-43D3-8B79-37D633B846F1}">
-                                                  <asvg:svgBlip xmlns:asvg="http://schemas.microsoft.com/office/drawing/2016/SVG/main" r:embed="rId23"/>
+                                                  <asvg:svgBlip xmlns:asvg="http://schemas.microsoft.com/office/drawing/2016/SVG/main" r:embed="rId25"/>
                                                 </a:ext>
                                               </a:extLst>
                                             </a:blip>
@@ -6750,13 +6697,13 @@
                                       <pic:cNvPicPr/>
                                     </pic:nvPicPr>
                                     <pic:blipFill>
-                                      <a:blip r:embed="rId33">
+                                      <a:blip r:embed="rId38">
                                         <a:extLst>
                                           <a:ext uri="{28A0092B-C50C-407E-A947-70E740481C1C}">
                                             <a14:useLocalDpi xmlns:a14="http://schemas.microsoft.com/office/drawing/2010/main" val="0"/>
                                           </a:ext>
                                           <a:ext uri="{96DAC541-7B7A-43D3-8B79-37D633B846F1}">
-                                            <asvg:svgBlip xmlns:asvg="http://schemas.microsoft.com/office/drawing/2016/SVG/main" r:embed="rId23"/>
+                                            <asvg:svgBlip xmlns:asvg="http://schemas.microsoft.com/office/drawing/2016/SVG/main" r:embed="rId27"/>
                                           </a:ext>
                                         </a:extLst>
                                       </a:blip>
@@ -6990,13 +6937,13 @@
                                             <pic:cNvPicPr/>
                                           </pic:nvPicPr>
                                           <pic:blipFill>
-                                            <a:blip r:embed="rId34">
+                                            <a:blip r:embed="rId39">
                                               <a:extLst>
                                                 <a:ext uri="{28A0092B-C50C-407E-A947-70E740481C1C}">
                                                   <a14:useLocalDpi xmlns:a14="http://schemas.microsoft.com/office/drawing/2010/main" val="0"/>
                                                 </a:ext>
                                                 <a:ext uri="{96DAC541-7B7A-43D3-8B79-37D633B846F1}">
-                                                  <asvg:svgBlip xmlns:asvg="http://schemas.microsoft.com/office/drawing/2016/SVG/main" r:embed="rId35"/>
+                                                  <asvg:svgBlip xmlns:asvg="http://schemas.microsoft.com/office/drawing/2016/SVG/main" r:embed="rId40"/>
                                                 </a:ext>
                                               </a:extLst>
                                             </a:blip>
@@ -7140,13 +7087,13 @@
                                       <pic:cNvPicPr/>
                                     </pic:nvPicPr>
                                     <pic:blipFill>
-                                      <a:blip r:embed="rId34">
+                                      <a:blip r:embed="rId41">
                                         <a:extLst>
                                           <a:ext uri="{28A0092B-C50C-407E-A947-70E740481C1C}">
                                             <a14:useLocalDpi xmlns:a14="http://schemas.microsoft.com/office/drawing/2010/main" val="0"/>
                                           </a:ext>
                                           <a:ext uri="{96DAC541-7B7A-43D3-8B79-37D633B846F1}">
-                                            <asvg:svgBlip xmlns:asvg="http://schemas.microsoft.com/office/drawing/2016/SVG/main" r:embed="rId35"/>
+                                            <asvg:svgBlip xmlns:asvg="http://schemas.microsoft.com/office/drawing/2016/SVG/main" r:embed="rId42"/>
                                           </a:ext>
                                         </a:extLst>
                                       </a:blip>
@@ -7524,7 +7471,7 @@
                     <pic:cNvPicPr/>
                   </pic:nvPicPr>
                   <pic:blipFill>
-                    <a:blip r:embed="rId36">
+                    <a:blip r:embed="rId43">
                       <a:extLst>
                         <a:ext uri="{28A0092B-C50C-407E-A947-70E740481C1C}">
                           <a14:useLocalDpi xmlns:a14="http://schemas.microsoft.com/office/drawing/2010/main" val="0"/>
@@ -7614,27 +7561,14 @@
                             <w:r>
                               <w:t xml:space="preserve"> </w:t>
                             </w:r>
-                            <w:r>
-                              <w:fldChar w:fldCharType="begin"/>
-                            </w:r>
-                            <w:r>
-                              <w:instrText xml:space="preserve"> SEQ Picture \* ARABIC </w:instrText>
-                            </w:r>
-                            <w:r>
-                              <w:fldChar w:fldCharType="separate"/>
-                            </w:r>
-                            <w:r>
-                              <w:rPr>
-                                <w:noProof/>
-                              </w:rPr>
-                              <w:t>6</w:t>
-                            </w:r>
-                            <w:r>
-                              <w:rPr>
-                                <w:noProof/>
-                              </w:rPr>
-                              <w:fldChar w:fldCharType="end"/>
-                            </w:r>
+                            <w:fldSimple w:instr=" SEQ Picture \* ARABIC ">
+                              <w:r>
+                                <w:rPr>
+                                  <w:noProof/>
+                                </w:rPr>
+                                <w:t>6</w:t>
+                              </w:r>
+                            </w:fldSimple>
                             <w:r>
                               <w:rPr>
                                 <w:noProof/>
@@ -7839,7 +7773,7 @@
                           </pic:cNvPicPr>
                         </pic:nvPicPr>
                         <pic:blipFill>
-                          <a:blip r:embed="rId37" cstate="print">
+                          <a:blip r:embed="rId44" cstate="print">
                             <a:extLst>
                               <a:ext uri="{28A0092B-C50C-407E-A947-70E740481C1C}">
                                 <a14:useLocalDpi xmlns:a14="http://schemas.microsoft.com/office/drawing/2010/main" val="0"/>
@@ -7935,7 +7869,7 @@
             <w:pict>
               <v:group w14:anchorId="15CAC16E" id="Grupo 451" o:spid="_x0000_s1067" style="position:absolute;left:0;text-align:left;margin-left:36pt;margin-top:3.9pt;width:192.25pt;height:116pt;z-index:251897856;mso-position-horizontal-relative:text;mso-position-vertical-relative:text" coordsize="24415,14732" o:gfxdata="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">
                 <v:shape id="Εικόνα 492" o:spid="_x0000_s1068" type="#_x0000_t75" style="position:absolute;width:24415;height:14732;visibility:visible;mso-wrap-style:square" o:gfxdata="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">
-                  <v:imagedata r:id="rId38" o:title=""/>
+                  <v:imagedata r:id="rId45" o:title=""/>
                 </v:shape>
                 <v:rect id="Rectángulo 449" o:spid="_x0000_s1069" style="position:absolute;left:7778;top:11994;width:8788;height:2018;visibility:visible;mso-wrap-style:square;v-text-anchor:middle" o:gfxdata="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" fillcolor="#aeaaaa [2414]" strokecolor="black [3213]" strokeweight="1pt">
                   <v:textbox inset="0,0,0,0">
@@ -8086,27 +8020,14 @@
                             <w:r>
                               <w:t xml:space="preserve"> </w:t>
                             </w:r>
-                            <w:r>
-                              <w:fldChar w:fldCharType="begin"/>
-                            </w:r>
-                            <w:r>
-                              <w:instrText xml:space="preserve"> SEQ Picture \* ARABIC </w:instrText>
-                            </w:r>
-                            <w:r>
-                              <w:fldChar w:fldCharType="separate"/>
-                            </w:r>
-                            <w:r>
-                              <w:rPr>
-                                <w:noProof/>
-                              </w:rPr>
-                              <w:t>7</w:t>
-                            </w:r>
-                            <w:r>
-                              <w:rPr>
-                                <w:noProof/>
-                              </w:rPr>
-                              <w:fldChar w:fldCharType="end"/>
-                            </w:r>
+                            <w:fldSimple w:instr=" SEQ Picture \* ARABIC ">
+                              <w:r>
+                                <w:rPr>
+                                  <w:noProof/>
+                                </w:rPr>
+                                <w:t>7</w:t>
+                              </w:r>
+                            </w:fldSimple>
                             <w:r>
                               <w:rPr>
                                 <w:noProof/>
@@ -8391,7 +8312,7 @@
       </w:r>
     </w:p>
     <w:sectPr>
-      <w:headerReference w:type="default" r:id="rId39"/>
+      <w:headerReference w:type="default" r:id="rId46"/>
       <w:pgSz w:w="11906" w:h="16838" w:code="9"/>
       <w:pgMar w:top="1440" w:right="1797" w:bottom="1440" w:left="1797" w:header="709" w:footer="709" w:gutter="0"/>
       <w:pgNumType w:start="1"/>
